--- a/docs/Report.docx
+++ b/docs/Report.docx
@@ -1,6 +1,6 @@
 
 <file path=word/document.xml><?xml version="1.0" encoding="utf-8"?>
-<w:document xmlns:wpc="http://schemas.microsoft.com/office/word/2010/wordprocessingCanvas" xmlns:cx="http://schemas.microsoft.com/office/drawing/2014/chartex" xmlns:cx1="http://schemas.microsoft.com/office/drawing/2015/9/8/chartex" xmlns:cx2="http://schemas.microsoft.com/office/drawing/2015/10/21/chartex" xmlns:cx3="http://schemas.microsoft.com/office/drawing/2016/5/9/chartex" xmlns:cx4="http://schemas.microsoft.com/office/drawing/2016/5/10/chartex" xmlns:cx5="http://schemas.microsoft.com/office/drawing/2016/5/11/chartex" xmlns:cx6="http://schemas.microsoft.com/office/drawing/2016/5/12/chartex" xmlns:cx7="http://schemas.microsoft.com/office/drawing/2016/5/13/chartex" xmlns:cx8="http://schemas.microsoft.com/office/drawing/2016/5/14/chartex" xmlns:mc="http://schemas.openxmlformats.org/markup-compatibility/2006" xmlns:aink="http://schemas.microsoft.com/office/drawing/2016/ink" xmlns:am3d="http://schemas.microsoft.com/office/drawing/2017/model3d" xmlns:o="urn:schemas-microsoft-com:office:office" xmlns:oel="http://schemas.microsoft.com/office/2019/extlst" xmlns:r="http://schemas.openxmlformats.org/officeDocument/2006/relationships" xmlns:m="http://schemas.openxmlformats.org/officeDocument/2006/math" xmlns:v="urn:schemas-microsoft-com:vml" xmlns:wp14="http://schemas.microsoft.com/office/word/2010/wordprocessingDrawing" xmlns:wp="http://schemas.openxmlformats.org/drawingml/2006/wordprocessingDrawing" xmlns:w10="urn:schemas-microsoft-com:office:word" xmlns:w="http://schemas.openxmlformats.org/wordprocessingml/2006/main" xmlns:w14="http://schemas.microsoft.com/office/word/2010/wordml" xmlns:w15="http://schemas.microsoft.com/office/word/2012/wordml" xmlns:w16cex="http://schemas.microsoft.com/office/word/2018/wordml/cex" xmlns:w16cid="http://schemas.microsoft.com/office/word/2016/wordml/cid" xmlns:w16="http://schemas.microsoft.com/office/word/2018/wordml" xmlns:w16sdtdh="http://schemas.microsoft.com/office/word/2020/wordml/sdtdatahash" xmlns:w16se="http://schemas.microsoft.com/office/word/2015/wordml/symex" xmlns:wpg="http://schemas.microsoft.com/office/word/2010/wordprocessingGroup" xmlns:wpi="http://schemas.microsoft.com/office/word/2010/wordprocessingInk" xmlns:wne="http://schemas.microsoft.com/office/word/2006/wordml" xmlns:wps="http://schemas.microsoft.com/office/word/2010/wordprocessingShape" mc:Ignorable="w14 w15 w16se w16cid w16 w16cex w16sdtdh wp14">
+<w:document xmlns:wpc="http://schemas.microsoft.com/office/word/2010/wordprocessingCanvas" xmlns:cx="http://schemas.microsoft.com/office/drawing/2014/chartex" xmlns:cx1="http://schemas.microsoft.com/office/drawing/2015/9/8/chartex" xmlns:cx2="http://schemas.microsoft.com/office/drawing/2015/10/21/chartex" xmlns:cx3="http://schemas.microsoft.com/office/drawing/2016/5/9/chartex" xmlns:cx4="http://schemas.microsoft.com/office/drawing/2016/5/10/chartex" xmlns:cx5="http://schemas.microsoft.com/office/drawing/2016/5/11/chartex" xmlns:cx6="http://schemas.microsoft.com/office/drawing/2016/5/12/chartex" xmlns:cx7="http://schemas.microsoft.com/office/drawing/2016/5/13/chartex" xmlns:cx8="http://schemas.microsoft.com/office/drawing/2016/5/14/chartex" xmlns:mc="http://schemas.openxmlformats.org/markup-compatibility/2006" xmlns:aink="http://schemas.microsoft.com/office/drawing/2016/ink" xmlns:am3d="http://schemas.microsoft.com/office/drawing/2017/model3d" xmlns:o="urn:schemas-microsoft-com:office:office" xmlns:r="http://schemas.openxmlformats.org/officeDocument/2006/relationships" xmlns:m="http://schemas.openxmlformats.org/officeDocument/2006/math" xmlns:v="urn:schemas-microsoft-com:vml" xmlns:wp14="http://schemas.microsoft.com/office/word/2010/wordprocessingDrawing" xmlns:wp="http://schemas.openxmlformats.org/drawingml/2006/wordprocessingDrawing" xmlns:w10="urn:schemas-microsoft-com:office:word" xmlns:w="http://schemas.openxmlformats.org/wordprocessingml/2006/main" xmlns:w14="http://schemas.microsoft.com/office/word/2010/wordml" xmlns:w15="http://schemas.microsoft.com/office/word/2012/wordml" xmlns:w16cex="http://schemas.microsoft.com/office/word/2018/wordml/cex" xmlns:w16cid="http://schemas.microsoft.com/office/word/2016/wordml/cid" xmlns:w16="http://schemas.microsoft.com/office/word/2018/wordml" xmlns:w16se="http://schemas.microsoft.com/office/word/2015/wordml/symex" xmlns:wpg="http://schemas.microsoft.com/office/word/2010/wordprocessingGroup" xmlns:wpi="http://schemas.microsoft.com/office/word/2010/wordprocessingInk" xmlns:wne="http://schemas.microsoft.com/office/word/2006/wordml" xmlns:wps="http://schemas.microsoft.com/office/word/2010/wordprocessingShape" mc:Ignorable="w14 w15 w16se w16cid w16 w16cex wp14">
   <w:body>
     <w:p>
       <w:r>
@@ -79,13 +79,13 @@
         <w:t xml:space="preserve"> </w:t>
       </w:r>
       <w:r>
-        <w:t xml:space="preserve">организаций с рынка РФ. </w:t>
-      </w:r>
-      <w:proofErr w:type="gramStart"/>
-      <w:r>
-        <w:t>Например</w:t>
-      </w:r>
-      <w:proofErr w:type="gramEnd"/>
+        <w:t>организаций с рынка РФ. Например</w:t>
+      </w:r>
+      <w:r>
+        <w:t>,</w:t>
+      </w:r>
+      <w:bookmarkStart w:id="0" w:name="_GoBack"/>
+      <w:bookmarkEnd w:id="0"/>
       <w:r>
         <w:t xml:space="preserve"> </w:t>
       </w:r>
@@ -153,9 +153,6 @@
     <w:p>
       <w:pPr>
         <w:jc w:val="both"/>
-        <w:rPr>
-          <w:lang w:val="en-US"/>
-        </w:rPr>
       </w:pPr>
       <w:r>
         <w:t>Слайд 3а:</w:t>
@@ -211,7 +208,7 @@
     </w:p>
     <w:p>
       <w:pPr>
-        <w:pStyle w:val="ListParagraph"/>
+        <w:pStyle w:val="a3"/>
         <w:numPr>
           <w:ilvl w:val="0"/>
           <w:numId w:val="1"/>
@@ -224,7 +221,7 @@
     </w:p>
     <w:p>
       <w:pPr>
-        <w:pStyle w:val="ListParagraph"/>
+        <w:pStyle w:val="a3"/>
         <w:numPr>
           <w:ilvl w:val="0"/>
           <w:numId w:val="1"/>
@@ -232,20 +229,12 @@
         <w:jc w:val="both"/>
       </w:pPr>
       <w:r>
-        <w:t xml:space="preserve">Операционные CRM основаны на таких функциях как продажа, маркетинг и обслуживание клиентов. Такие CRM занимаются автоматизацией этих процессов. Для них свойственен </w:t>
-      </w:r>
-      <w:proofErr w:type="spellStart"/>
-      <w:r>
-        <w:t>дэшбоард</w:t>
-      </w:r>
-      <w:proofErr w:type="spellEnd"/>
-      <w:r>
-        <w:t>, который дает общее представление о всех трех функциях на одной панели для каждого клиента.</w:t>
-      </w:r>
-    </w:p>
-    <w:p>
-      <w:pPr>
-        <w:pStyle w:val="ListParagraph"/>
+        <w:t>Операционные CRM основаны на таких функциях как продажа, маркетинг и обслуживание клиентов. Такие CRM занимаются автоматизацией этих процессов. Для них свойственен дэшбоард, который дает общее представление о всех трех функциях на одной панели для каждого клиента.</w:t>
+      </w:r>
+    </w:p>
+    <w:p>
+      <w:pPr>
+        <w:pStyle w:val="a3"/>
         <w:numPr>
           <w:ilvl w:val="0"/>
           <w:numId w:val="1"/>
@@ -258,20 +247,15 @@
     </w:p>
     <w:p>
       <w:pPr>
-        <w:pStyle w:val="ListParagraph"/>
+        <w:pStyle w:val="a3"/>
         <w:numPr>
           <w:ilvl w:val="0"/>
           <w:numId w:val="1"/>
         </w:numPr>
         <w:jc w:val="both"/>
       </w:pPr>
-      <w:proofErr w:type="spellStart"/>
-      <w:r>
-        <w:t>Коллаборативные</w:t>
-      </w:r>
-      <w:proofErr w:type="spellEnd"/>
-      <w:r>
-        <w:t xml:space="preserve"> CRM занимаются созданием платформы для объединения внешних заинтересованных сторон, таких как: поставщики, продавцы и дистрибьюторы, и обменом информацией о клиентах между ними. Такая система используется в сценарии B2B, где множество бизнесов может совместно заниматься разработкой продуктов, исследованиями рынка и маркетингом.</w:t>
+      <w:r>
+        <w:t>Коллаборативные CRM занимаются созданием платформы для объединения внешних заинтересованных сторон, таких как: поставщики, продавцы и дистрибьюторы, и обменом информацией о клиентах между ними. Такая система используется в сценарии B2B, где множество бизнесов может совместно заниматься разработкой продуктов, исследованиями рынка и маркетингом.</w:t>
       </w:r>
     </w:p>
     <w:p>
@@ -333,37 +317,13 @@
         <w:jc w:val="both"/>
       </w:pPr>
       <w:r>
-        <w:t xml:space="preserve">3) Графический интерфейс обычно представляется в двух видах: </w:t>
-      </w:r>
-      <w:proofErr w:type="spellStart"/>
-      <w:r>
-        <w:t>web</w:t>
-      </w:r>
-      <w:proofErr w:type="spellEnd"/>
-      <w:r>
-        <w:t xml:space="preserve">-интерфейс и </w:t>
-      </w:r>
-      <w:proofErr w:type="spellStart"/>
-      <w:r>
-        <w:t>desktop</w:t>
-      </w:r>
-      <w:proofErr w:type="spellEnd"/>
-      <w:r>
-        <w:t>-интерфейс</w:t>
+        <w:t>3) Графический интерфейс обычно представляется в двух видах: web-интерфейс и desktop-интерфейс</w:t>
       </w:r>
       <w:r>
         <w:t xml:space="preserve">. </w:t>
       </w:r>
       <w:r>
-        <w:t xml:space="preserve">Web-интерфейс отображается доступен из браузера с любого устройства, когда </w:t>
-      </w:r>
-      <w:proofErr w:type="spellStart"/>
-      <w:r>
-        <w:t>desktop</w:t>
-      </w:r>
-      <w:proofErr w:type="spellEnd"/>
-      <w:r>
-        <w:t xml:space="preserve">-интерфейс требует установки и настройки на ПК. </w:t>
+        <w:t xml:space="preserve">Web-интерфейс отображается доступен из браузера с любого устройства, когда desktop-интерфейс требует установки и настройки на ПК. </w:t>
       </w:r>
       <w:r>
         <w:t>И</w:t>
@@ -407,15 +367,7 @@
         <w:tab/>
       </w:r>
       <w:r>
-        <w:t xml:space="preserve">За основу мы взяли </w:t>
-      </w:r>
-      <w:proofErr w:type="spellStart"/>
-      <w:r>
-        <w:t>мкросервисную</w:t>
-      </w:r>
-      <w:proofErr w:type="spellEnd"/>
-      <w:r>
-        <w:t xml:space="preserve"> архитектуру. Это решение было принято по следующим причинам</w:t>
+        <w:t>За основу мы взяли мкросервисную архитектуру. Это решение было принято по следующим причинам</w:t>
       </w:r>
       <w:r>
         <w:t>:</w:t>
@@ -423,7 +375,7 @@
     </w:p>
     <w:p>
       <w:pPr>
-        <w:pStyle w:val="ListParagraph"/>
+        <w:pStyle w:val="a3"/>
         <w:numPr>
           <w:ilvl w:val="0"/>
           <w:numId w:val="2"/>
@@ -431,20 +383,12 @@
         <w:jc w:val="both"/>
       </w:pPr>
       <w:r>
-        <w:t xml:space="preserve">В </w:t>
-      </w:r>
-      <w:proofErr w:type="spellStart"/>
-      <w:r>
-        <w:t>микросервисной</w:t>
-      </w:r>
-      <w:proofErr w:type="spellEnd"/>
-      <w:r>
-        <w:t xml:space="preserve"> архитектуре компоненты системы могут дорабатываться и выноситься на продукционное окружение независимо друг от друга;</w:t>
-      </w:r>
-    </w:p>
-    <w:p>
-      <w:pPr>
-        <w:pStyle w:val="ListParagraph"/>
+        <w:t>В микросервисной архитектуре компоненты системы могут дорабатываться и выноситься на продукционное окружение независимо друг от друга;</w:t>
+      </w:r>
+    </w:p>
+    <w:p>
+      <w:pPr>
+        <w:pStyle w:val="a3"/>
         <w:numPr>
           <w:ilvl w:val="0"/>
           <w:numId w:val="2"/>
@@ -461,15 +405,7 @@
         <w:jc w:val="both"/>
       </w:pPr>
       <w:r>
-        <w:t xml:space="preserve">Стандартные </w:t>
-      </w:r>
-      <w:proofErr w:type="spellStart"/>
-      <w:r>
-        <w:t>микросервисы</w:t>
-      </w:r>
-      <w:proofErr w:type="spellEnd"/>
-      <w:r>
-        <w:t xml:space="preserve"> </w:t>
+        <w:t xml:space="preserve">Стандартные микросервисы </w:t>
       </w:r>
       <w:r>
         <w:t>в нашей системе будут разработаны по шаблону</w:t>
@@ -697,7 +633,7 @@
     </w:p>
     <w:p>
       <w:pPr>
-        <w:pStyle w:val="ListParagraph"/>
+        <w:pStyle w:val="a3"/>
         <w:numPr>
           <w:ilvl w:val="0"/>
           <w:numId w:val="6"/>
@@ -718,7 +654,7 @@
     </w:p>
     <w:p>
       <w:pPr>
-        <w:pStyle w:val="ListParagraph"/>
+        <w:pStyle w:val="a3"/>
         <w:numPr>
           <w:ilvl w:val="0"/>
           <w:numId w:val="6"/>
@@ -733,7 +669,7 @@
     </w:p>
     <w:p>
       <w:pPr>
-        <w:pStyle w:val="ListParagraph"/>
+        <w:pStyle w:val="a3"/>
         <w:numPr>
           <w:ilvl w:val="0"/>
           <w:numId w:val="6"/>
@@ -749,7 +685,7 @@
     </w:p>
     <w:p>
       <w:pPr>
-        <w:pStyle w:val="ListParagraph"/>
+        <w:pStyle w:val="a3"/>
         <w:numPr>
           <w:ilvl w:val="0"/>
           <w:numId w:val="6"/>
@@ -858,7 +794,7 @@
     </w:p>
     <w:p>
       <w:pPr>
-        <w:pStyle w:val="ListParagraph"/>
+        <w:pStyle w:val="a3"/>
         <w:numPr>
           <w:ilvl w:val="0"/>
           <w:numId w:val="6"/>
@@ -994,14 +930,12 @@
       <w:r>
         <w:t>Поговорим немного про b</w:t>
       </w:r>
-      <w:proofErr w:type="spellStart"/>
       <w:r>
         <w:rPr>
           <w:lang w:val="en-US"/>
         </w:rPr>
         <w:t>ackend</w:t>
       </w:r>
-      <w:proofErr w:type="spellEnd"/>
       <w:r>
         <w:t xml:space="preserve">. Как уже было сказано, </w:t>
       </w:r>
@@ -1015,15 +949,7 @@
         <w:t xml:space="preserve"> </w:t>
       </w:r>
       <w:r>
-        <w:t xml:space="preserve">это </w:t>
-      </w:r>
-      <w:proofErr w:type="spellStart"/>
-      <w:r>
-        <w:t>микросервисы</w:t>
-      </w:r>
-      <w:proofErr w:type="spellEnd"/>
-      <w:r>
-        <w:t>, разработанные по шаблону M</w:t>
+        <w:t>это микросервисы, разработанные по шаблону M</w:t>
       </w:r>
       <w:r>
         <w:rPr>
@@ -1038,15 +964,7 @@
         <w:t>Дл</w:t>
       </w:r>
       <w:r>
-        <w:t xml:space="preserve">я реализации данного шаблона мы </w:t>
-      </w:r>
-      <w:proofErr w:type="spellStart"/>
-      <w:r>
-        <w:t>испольщзовали</w:t>
-      </w:r>
-      <w:proofErr w:type="spellEnd"/>
-      <w:r>
-        <w:t xml:space="preserve"> модуль </w:t>
+        <w:t xml:space="preserve">я реализации данного шаблона мы испольщзовали модуль </w:t>
       </w:r>
       <w:r>
         <w:rPr>
@@ -1079,9 +997,6 @@
     <w:p>
       <w:pPr>
         <w:jc w:val="both"/>
-        <w:rPr>
-          <w:lang w:val="en-US"/>
-        </w:rPr>
       </w:pPr>
       <w:r>
         <w:tab/>
@@ -1112,15 +1027,7 @@
         <w:t xml:space="preserve"> </w:t>
       </w:r>
       <w:r>
-        <w:t xml:space="preserve">шаблон проектирования позволяет полностью абстрагироваться от </w:t>
-      </w:r>
-      <w:proofErr w:type="spellStart"/>
-      <w:r>
-        <w:t>низлежащей</w:t>
-      </w:r>
-      <w:proofErr w:type="spellEnd"/>
-      <w:r>
-        <w:t xml:space="preserve"> базы данных и способов взаимодействия с ней, позволяя использовать модели и репозитории.</w:t>
+        <w:t>шаблон проектирования позволяет полностью абстрагироваться от низлежащей базы данных и способов взаимодействия с ней, позволяя использовать модели и репозитории.</w:t>
       </w:r>
       <w:r>
         <w:t xml:space="preserve"> Данный шаблон реализован с помощью. </w:t>
@@ -1129,17 +1036,35 @@
         <w:rPr>
           <w:lang w:val="en-US"/>
         </w:rPr>
-        <w:t>Spring Data JPA.</w:t>
-      </w:r>
-    </w:p>
-    <w:p>
-      <w:pPr>
-        <w:jc w:val="both"/>
-      </w:pPr>
-      <w:r>
-        <w:rPr>
-          <w:lang w:val="en-US"/>
-        </w:rPr>
+        <w:t>Spring</w:t>
+      </w:r>
+      <w:r>
+        <w:t xml:space="preserve"> </w:t>
+      </w:r>
+      <w:r>
+        <w:rPr>
+          <w:lang w:val="en-US"/>
+        </w:rPr>
+        <w:t>Data</w:t>
+      </w:r>
+      <w:r>
+        <w:t xml:space="preserve"> </w:t>
+      </w:r>
+      <w:r>
+        <w:rPr>
+          <w:lang w:val="en-US"/>
+        </w:rPr>
+        <w:t>JPA</w:t>
+      </w:r>
+      <w:r>
+        <w:t>.</w:t>
+      </w:r>
+    </w:p>
+    <w:p>
+      <w:pPr>
+        <w:jc w:val="both"/>
+      </w:pPr>
+      <w:r>
         <w:tab/>
       </w:r>
       <w:r>
@@ -1270,9 +1195,6 @@
         <w:t>Слайд 10а</w:t>
       </w:r>
       <w:r>
-        <w:rPr>
-          <w:lang w:val="en-US"/>
-        </w:rPr>
         <w:t>:</w:t>
       </w:r>
     </w:p>
@@ -1313,9 +1235,6 @@
     <w:p>
       <w:pPr>
         <w:jc w:val="both"/>
-        <w:rPr>
-          <w:lang w:val="en-US"/>
-        </w:rPr>
       </w:pPr>
       <w:r>
         <w:lastRenderedPageBreak/>
@@ -1359,8 +1278,6 @@
       </w:pPr>
       <w:r>
         <w:tab/>
-      </w:r>
-      <w:r>
         <w:t>Перед разработкой мы составили ТЗ для трех модулей системы</w:t>
       </w:r>
       <w:r>
@@ -1369,7 +1286,7 @@
     </w:p>
     <w:p>
       <w:pPr>
-        <w:pStyle w:val="ListParagraph"/>
+        <w:pStyle w:val="a3"/>
         <w:numPr>
           <w:ilvl w:val="0"/>
           <w:numId w:val="7"/>
@@ -1391,7 +1308,7 @@
     </w:p>
     <w:p>
       <w:pPr>
-        <w:pStyle w:val="ListParagraph"/>
+        <w:pStyle w:val="a3"/>
         <w:numPr>
           <w:ilvl w:val="0"/>
           <w:numId w:val="7"/>
@@ -1410,7 +1327,7 @@
     </w:p>
     <w:p>
       <w:pPr>
-        <w:pStyle w:val="ListParagraph"/>
+        <w:pStyle w:val="a3"/>
         <w:numPr>
           <w:ilvl w:val="0"/>
           <w:numId w:val="7"/>
@@ -1453,9 +1370,6 @@
     <w:p>
       <w:pPr>
         <w:jc w:val="both"/>
-        <w:rPr>
-          <w:lang w:val="en-US"/>
-        </w:rPr>
       </w:pPr>
       <w:r>
         <w:t>Слайд 1</w:t>
@@ -1467,9 +1381,6 @@
         <w:t>а</w:t>
       </w:r>
       <w:r>
-        <w:rPr>
-          <w:lang w:val="en-US"/>
-        </w:rPr>
         <w:t>:</w:t>
       </w:r>
     </w:p>
@@ -1510,9 +1421,6 @@
     <w:p>
       <w:pPr>
         <w:jc w:val="both"/>
-        <w:rPr>
-          <w:lang w:val="en-US"/>
-        </w:rPr>
       </w:pPr>
       <w:r>
         <w:t>Слайд 1</w:t>
@@ -1521,9 +1429,6 @@
         <w:t>3</w:t>
       </w:r>
       <w:r>
-        <w:rPr>
-          <w:lang w:val="en-US"/>
-        </w:rPr>
         <w:t>:</w:t>
       </w:r>
     </w:p>
@@ -1532,9 +1437,6 @@
         <w:jc w:val="both"/>
       </w:pPr>
       <w:r>
-        <w:rPr>
-          <w:lang w:val="en-US"/>
-        </w:rPr>
         <w:tab/>
       </w:r>
       <w:r>
@@ -1553,45 +1455,28 @@
         <w:t xml:space="preserve"> </w:t>
       </w:r>
       <w:r>
-        <w:t xml:space="preserve">с итерацией каждую неделю и отслеживали задачи на </w:t>
-      </w:r>
-      <w:proofErr w:type="spellStart"/>
-      <w:r>
-        <w:t>канбан</w:t>
-      </w:r>
-      <w:proofErr w:type="spellEnd"/>
-      <w:r>
-        <w:t xml:space="preserve"> доске.</w:t>
-      </w:r>
-    </w:p>
-    <w:p>
-      <w:pPr>
-        <w:jc w:val="both"/>
-      </w:pPr>
-    </w:p>
-    <w:p>
-      <w:pPr>
-        <w:jc w:val="both"/>
-        <w:rPr>
-          <w:lang w:val="en-US"/>
-        </w:rPr>
+        <w:t>с итерацией каждую неделю и отслеживали задачи на канбан доске.</w:t>
+      </w:r>
+    </w:p>
+    <w:p>
+      <w:pPr>
+        <w:jc w:val="both"/>
+      </w:pPr>
+    </w:p>
+    <w:p>
+      <w:pPr>
+        <w:jc w:val="both"/>
       </w:pPr>
       <w:r>
         <w:t>Слайд</w:t>
       </w:r>
       <w:r>
-        <w:rPr>
-          <w:lang w:val="en-US"/>
-        </w:rPr>
         <w:t xml:space="preserve"> 1</w:t>
       </w:r>
       <w:r>
         <w:t>4 15 16</w:t>
       </w:r>
       <w:r>
-        <w:rPr>
-          <w:lang w:val="en-US"/>
-        </w:rPr>
         <w:t>:</w:t>
       </w:r>
     </w:p>
@@ -1600,9 +1485,6 @@
         <w:jc w:val="both"/>
       </w:pPr>
       <w:r>
-        <w:rPr>
-          <w:lang w:val="en-US"/>
-        </w:rPr>
         <w:tab/>
       </w:r>
       <w:r>
@@ -1617,9 +1499,6 @@
     <w:p>
       <w:pPr>
         <w:jc w:val="both"/>
-        <w:rPr>
-          <w:lang w:val="en-US"/>
-        </w:rPr>
       </w:pPr>
       <w:r>
         <w:t>Слайд 17:</w:t>
@@ -1630,9 +1509,6 @@
         <w:jc w:val="both"/>
       </w:pPr>
       <w:r>
-        <w:rPr>
-          <w:lang w:val="en-US"/>
-        </w:rPr>
         <w:tab/>
       </w:r>
       <w:r>
@@ -1653,7 +1529,7 @@
 </file>
 
 <file path=word/numbering.xml><?xml version="1.0" encoding="utf-8"?>
-<w:numbering xmlns:wpc="http://schemas.microsoft.com/office/word/2010/wordprocessingCanvas" xmlns:cx="http://schemas.microsoft.com/office/drawing/2014/chartex" xmlns:cx1="http://schemas.microsoft.com/office/drawing/2015/9/8/chartex" xmlns:cx2="http://schemas.microsoft.com/office/drawing/2015/10/21/chartex" xmlns:cx3="http://schemas.microsoft.com/office/drawing/2016/5/9/chartex" xmlns:cx4="http://schemas.microsoft.com/office/drawing/2016/5/10/chartex" xmlns:cx5="http://schemas.microsoft.com/office/drawing/2016/5/11/chartex" xmlns:cx6="http://schemas.microsoft.com/office/drawing/2016/5/12/chartex" xmlns:cx7="http://schemas.microsoft.com/office/drawing/2016/5/13/chartex" xmlns:cx8="http://schemas.microsoft.com/office/drawing/2016/5/14/chartex" xmlns:mc="http://schemas.openxmlformats.org/markup-compatibility/2006" xmlns:aink="http://schemas.microsoft.com/office/drawing/2016/ink" xmlns:am3d="http://schemas.microsoft.com/office/drawing/2017/model3d" xmlns:o="urn:schemas-microsoft-com:office:office" xmlns:oel="http://schemas.microsoft.com/office/2019/extlst" xmlns:r="http://schemas.openxmlformats.org/officeDocument/2006/relationships" xmlns:m="http://schemas.openxmlformats.org/officeDocument/2006/math" xmlns:v="urn:schemas-microsoft-com:vml" xmlns:wp14="http://schemas.microsoft.com/office/word/2010/wordprocessingDrawing" xmlns:wp="http://schemas.openxmlformats.org/drawingml/2006/wordprocessingDrawing" xmlns:w10="urn:schemas-microsoft-com:office:word" xmlns:w="http://schemas.openxmlformats.org/wordprocessingml/2006/main" xmlns:w14="http://schemas.microsoft.com/office/word/2010/wordml" xmlns:w15="http://schemas.microsoft.com/office/word/2012/wordml" xmlns:w16cex="http://schemas.microsoft.com/office/word/2018/wordml/cex" xmlns:w16cid="http://schemas.microsoft.com/office/word/2016/wordml/cid" xmlns:w16="http://schemas.microsoft.com/office/word/2018/wordml" xmlns:w16sdtdh="http://schemas.microsoft.com/office/word/2020/wordml/sdtdatahash" xmlns:w16se="http://schemas.microsoft.com/office/word/2015/wordml/symex" xmlns:wpg="http://schemas.microsoft.com/office/word/2010/wordprocessingGroup" xmlns:wpi="http://schemas.microsoft.com/office/word/2010/wordprocessingInk" xmlns:wne="http://schemas.microsoft.com/office/word/2006/wordml" xmlns:wps="http://schemas.microsoft.com/office/word/2010/wordprocessingShape" mc:Ignorable="w14 w15 w16se w16cid w16 w16cex w16sdtdh wp14">
+<w:numbering xmlns:wpc="http://schemas.microsoft.com/office/word/2010/wordprocessingCanvas" xmlns:cx="http://schemas.microsoft.com/office/drawing/2014/chartex" xmlns:cx1="http://schemas.microsoft.com/office/drawing/2015/9/8/chartex" xmlns:cx2="http://schemas.microsoft.com/office/drawing/2015/10/21/chartex" xmlns:cx3="http://schemas.microsoft.com/office/drawing/2016/5/9/chartex" xmlns:cx4="http://schemas.microsoft.com/office/drawing/2016/5/10/chartex" xmlns:cx5="http://schemas.microsoft.com/office/drawing/2016/5/11/chartex" xmlns:cx6="http://schemas.microsoft.com/office/drawing/2016/5/12/chartex" xmlns:cx7="http://schemas.microsoft.com/office/drawing/2016/5/13/chartex" xmlns:cx8="http://schemas.microsoft.com/office/drawing/2016/5/14/chartex" xmlns:mc="http://schemas.openxmlformats.org/markup-compatibility/2006" xmlns:aink="http://schemas.microsoft.com/office/drawing/2016/ink" xmlns:am3d="http://schemas.microsoft.com/office/drawing/2017/model3d" xmlns:o="urn:schemas-microsoft-com:office:office" xmlns:r="http://schemas.openxmlformats.org/officeDocument/2006/relationships" xmlns:m="http://schemas.openxmlformats.org/officeDocument/2006/math" xmlns:v="urn:schemas-microsoft-com:vml" xmlns:wp14="http://schemas.microsoft.com/office/word/2010/wordprocessingDrawing" xmlns:wp="http://schemas.openxmlformats.org/drawingml/2006/wordprocessingDrawing" xmlns:w10="urn:schemas-microsoft-com:office:word" xmlns:w="http://schemas.openxmlformats.org/wordprocessingml/2006/main" xmlns:w14="http://schemas.microsoft.com/office/word/2010/wordml" xmlns:w15="http://schemas.microsoft.com/office/word/2012/wordml" xmlns:w16cex="http://schemas.microsoft.com/office/word/2018/wordml/cex" xmlns:w16cid="http://schemas.microsoft.com/office/word/2016/wordml/cid" xmlns:w16="http://schemas.microsoft.com/office/word/2018/wordml" xmlns:w16se="http://schemas.microsoft.com/office/word/2015/wordml/symex" xmlns:wpg="http://schemas.microsoft.com/office/word/2010/wordprocessingGroup" xmlns:wpi="http://schemas.microsoft.com/office/word/2010/wordprocessingInk" xmlns:wne="http://schemas.microsoft.com/office/word/2006/wordml" xmlns:wps="http://schemas.microsoft.com/office/word/2010/wordprocessingShape" mc:Ignorable="w14 w15 w16se w16cid w16 w16cex wp14">
   <w:abstractNum w:abstractNumId="0" w15:restartNumberingAfterBreak="0">
     <w:nsid w:val="218B7EBF"/>
     <w:multiLevelType w:val="hybridMultilevel"/>
@@ -2442,32 +2318,32 @@
       </w:rPr>
     </w:lvl>
   </w:abstractNum>
-  <w:num w:numId="1" w16cid:durableId="264382446">
+  <w:num w:numId="1">
     <w:abstractNumId w:val="2"/>
   </w:num>
-  <w:num w:numId="2" w16cid:durableId="251814829">
+  <w:num w:numId="2">
     <w:abstractNumId w:val="0"/>
   </w:num>
-  <w:num w:numId="3" w16cid:durableId="1606888241">
+  <w:num w:numId="3">
     <w:abstractNumId w:val="3"/>
   </w:num>
-  <w:num w:numId="4" w16cid:durableId="1065690090">
+  <w:num w:numId="4">
     <w:abstractNumId w:val="5"/>
   </w:num>
-  <w:num w:numId="5" w16cid:durableId="1978955037">
+  <w:num w:numId="5">
     <w:abstractNumId w:val="6"/>
   </w:num>
-  <w:num w:numId="6" w16cid:durableId="1047872197">
+  <w:num w:numId="6">
     <w:abstractNumId w:val="4"/>
   </w:num>
-  <w:num w:numId="7" w16cid:durableId="2086872680">
+  <w:num w:numId="7">
     <w:abstractNumId w:val="1"/>
   </w:num>
 </w:numbering>
 </file>
 
 <file path=word/styles.xml><?xml version="1.0" encoding="utf-8"?>
-<w:styles xmlns:mc="http://schemas.openxmlformats.org/markup-compatibility/2006" xmlns:r="http://schemas.openxmlformats.org/officeDocument/2006/relationships" xmlns:w="http://schemas.openxmlformats.org/wordprocessingml/2006/main" xmlns:w14="http://schemas.microsoft.com/office/word/2010/wordml" xmlns:w15="http://schemas.microsoft.com/office/word/2012/wordml" xmlns:w16cex="http://schemas.microsoft.com/office/word/2018/wordml/cex" xmlns:w16cid="http://schemas.microsoft.com/office/word/2016/wordml/cid" xmlns:w16="http://schemas.microsoft.com/office/word/2018/wordml" xmlns:w16sdtdh="http://schemas.microsoft.com/office/word/2020/wordml/sdtdatahash" xmlns:w16se="http://schemas.microsoft.com/office/word/2015/wordml/symex" mc:Ignorable="w14 w15 w16se w16cid w16 w16cex w16sdtdh">
+<w:styles xmlns:mc="http://schemas.openxmlformats.org/markup-compatibility/2006" xmlns:r="http://schemas.openxmlformats.org/officeDocument/2006/relationships" xmlns:w="http://schemas.openxmlformats.org/wordprocessingml/2006/main" xmlns:w14="http://schemas.microsoft.com/office/word/2010/wordml" xmlns:w15="http://schemas.microsoft.com/office/word/2012/wordml" xmlns:w16cex="http://schemas.microsoft.com/office/word/2018/wordml/cex" xmlns:w16cid="http://schemas.microsoft.com/office/word/2016/wordml/cid" xmlns:w16="http://schemas.microsoft.com/office/word/2018/wordml" xmlns:w16se="http://schemas.microsoft.com/office/word/2015/wordml/symex" mc:Ignorable="w14 w15 w16se w16cid w16 w16cex">
   <w:docDefaults>
     <w:rPrDefault>
       <w:rPr>
@@ -2861,17 +2737,17 @@
     <w:lsdException w:name="Unresolved Mention" w:semiHidden="1" w:unhideWhenUsed="1"/>
     <w:lsdException w:name="Smart Link" w:semiHidden="1" w:unhideWhenUsed="1"/>
   </w:latentStyles>
-  <w:style w:type="paragraph" w:default="1" w:styleId="Normal">
+  <w:style w:type="paragraph" w:default="1" w:styleId="a">
     <w:name w:val="Normal"/>
     <w:qFormat/>
   </w:style>
-  <w:style w:type="character" w:default="1" w:styleId="DefaultParagraphFont">
+  <w:style w:type="character" w:default="1" w:styleId="a0">
     <w:name w:val="Default Paragraph Font"/>
     <w:uiPriority w:val="1"/>
     <w:semiHidden/>
     <w:unhideWhenUsed/>
   </w:style>
-  <w:style w:type="table" w:default="1" w:styleId="TableNormal">
+  <w:style w:type="table" w:default="1" w:styleId="a1">
     <w:name w:val="Normal Table"/>
     <w:uiPriority w:val="99"/>
     <w:semiHidden/>
@@ -2886,17 +2762,17 @@
       </w:tblCellMar>
     </w:tblPr>
   </w:style>
-  <w:style w:type="numbering" w:default="1" w:styleId="NoList">
+  <w:style w:type="numbering" w:default="1" w:styleId="a2">
     <w:name w:val="No List"/>
     <w:uiPriority w:val="99"/>
     <w:semiHidden/>
     <w:unhideWhenUsed/>
   </w:style>
-  <w:style w:type="paragraph" w:styleId="ListParagraph">
+  <w:style w:type="paragraph" w:styleId="a3">
     <w:name w:val="List Paragraph"/>
     <w:aliases w:val="Конт-абзац"/>
-    <w:basedOn w:val="Normal"/>
-    <w:link w:val="ListParagraphChar"/>
+    <w:basedOn w:val="a"/>
+    <w:link w:val="a4"/>
     <w:uiPriority w:val="34"/>
     <w:qFormat/>
     <w:rsid w:val="00AD3872"/>
@@ -2907,7 +2783,7 @@
   </w:style>
   <w:style w:type="paragraph" w:customStyle="1" w:styleId="11">
     <w:name w:val="Заголовок 11"/>
-    <w:basedOn w:val="Normal"/>
+    <w:basedOn w:val="a"/>
     <w:link w:val="Heading1Char"/>
     <w:uiPriority w:val="9"/>
     <w:qFormat/>
@@ -2932,7 +2808,7 @@
   </w:style>
   <w:style w:type="character" w:customStyle="1" w:styleId="Heading1Char">
     <w:name w:val="Heading 1 Char"/>
-    <w:basedOn w:val="DefaultParagraphFont"/>
+    <w:basedOn w:val="a0"/>
     <w:link w:val="11"/>
     <w:uiPriority w:val="9"/>
     <w:rsid w:val="00CF3AF2"/>
@@ -2944,10 +2820,10 @@
       <w:szCs w:val="32"/>
     </w:rPr>
   </w:style>
-  <w:style w:type="character" w:customStyle="1" w:styleId="ListParagraphChar">
-    <w:name w:val="List Paragraph Char"/>
-    <w:aliases w:val="Конт-абзац Char"/>
-    <w:link w:val="ListParagraph"/>
+  <w:style w:type="character" w:customStyle="1" w:styleId="a4">
+    <w:name w:val="Абзац списка Знак"/>
+    <w:aliases w:val="Конт-абзац Знак"/>
+    <w:link w:val="a3"/>
     <w:uiPriority w:val="34"/>
     <w:locked/>
     <w:rsid w:val="00CF3AF2"/>
